--- a/policies.docx
+++ b/policies.docx
@@ -5,15 +5,6 @@
     <w:p>
       <w:pPr>
         <w:pStyle w:val="Title"/>
-      </w:pPr>
-      <w:r>
-        <w:t xml:space="preserve">Data Wrangling and Visualization</w:t>
-      </w:r>
-    </w:p>
-    <w:bookmarkStart w:id="45" w:name="campus-academic-resources-policies"/>
-    <w:p>
-      <w:pPr>
-        <w:pStyle w:val="Heading1"/>
       </w:pPr>
       <w:r>
         <w:t xml:space="preserve">Campus Academic Resources &amp; Policies</w:t>
@@ -165,7 +156,7 @@
         <w:pStyle w:val="FirstParagraph"/>
       </w:pPr>
       <w:r>
-        <w:t xml:space="preserve">Based on the specific learning outcomes and assignments in this course, artificial intelligence is permitted on the following: all weekly assignments. Artificial intelligence is</w:t>
+        <w:t xml:space="preserve">Based on the specific learning outcomes and assignments in this course, artificial intelligence is permitted on the following: selected course assignments. Artificial intelligence is</w:t>
       </w:r>
       <w:r>
         <w:t xml:space="preserve"> </w:t>
@@ -181,7 +172,7 @@
         <w:t xml:space="preserve"> </w:t>
       </w:r>
       <w:r>
-        <w:t xml:space="preserve">permitted in tests and practicums. See each assignment, quiz, or exam instructions for more information about what artificial intelligence tools are permitted and to what extent, as well as citation requirements. If no instructions are provided for a specific assignment, then no use of any artificial intelligence tool is permitted. Any AI use beyond that which is detailed in course assignments is explicitly prohibited except when documented permission is granted.</w:t>
+        <w:t xml:space="preserve">permitted on in-class exams. See each assignment, quiz, or exam instructions for more information about what artificial intelligence tools are permitted and to what extent, as well as citation requirements. If no instructions are provided for a specific assignment, then no use of any artificial intelligence tool is permitted. Any AI use beyond that which is detailed in course assignments is explicitly prohibited except when documented permission is granted.</w:t>
       </w:r>
     </w:p>
     <w:p>
@@ -206,6 +197,14 @@
         <w:t xml:space="preserve">.</w:t>
       </w:r>
     </w:p>
+    <w:p>
+      <w:pPr>
+        <w:pStyle w:val="BodyText"/>
+      </w:pPr>
+      <w:r>
+        <w:t xml:space="preserve">I, as the instructor, may use generative AI tools to help develop course materials. When I do, I take full responsibility for reviewing and verifying all AI-generated content to ensure it is accurate, appropriate and aligned with our learning objectives. All final course materials represent my professional judgment about what will best support your learning.</w:t>
+      </w:r>
+    </w:p>
     <w:bookmarkEnd w:id="26"/>
     <w:bookmarkStart w:id="27" w:name="academic-integrity-online"/>
     <w:p>
@@ -451,13 +450,13 @@
       </w:r>
     </w:p>
     <w:bookmarkEnd w:id="38"/>
-    <w:bookmarkStart w:id="40" w:name="inclusion"/>
+    <w:bookmarkStart w:id="40" w:name="disability"/>
     <w:p>
       <w:pPr>
         <w:pStyle w:val="Heading2"/>
       </w:pPr>
       <w:r>
-        <w:t xml:space="preserve">🤝 Inclusion</w:t>
+        <w:t xml:space="preserve">🤝 Disability</w:t>
       </w:r>
     </w:p>
     <w:p>
@@ -465,23 +464,7 @@
         <w:pStyle w:val="FirstParagraph"/>
       </w:pPr>
       <w:r>
-        <w:t xml:space="preserve">Syracuse University values diversity and inclusion; we are committed to a climate of mutual respect and full participation. There may be aspects of the instruction or design of this course that result in barriers to your inclusion and full participation in this course. I invite any student to contact me to discuss strategies and/or accommodations (academic adjustments) that may be essential to your success and to collaborate with the</w:t>
-      </w:r>
-      <w:r>
-        <w:t xml:space="preserve"> </w:t>
-      </w:r>
-      <w:r>
-        <w:rPr>
-          <w:b/>
-          <w:bCs/>
-        </w:rPr>
-        <w:t xml:space="preserve">Center for Disability Resources (CDR)</w:t>
-      </w:r>
-      <w:r>
-        <w:t xml:space="preserve"> </w:t>
-      </w:r>
-      <w:r>
-        <w:t xml:space="preserve">in this process.</w:t>
+        <w:t xml:space="preserve">Syracuse University values access and inclusion; we are committed to a climate of mutual respect and full participation. There may be aspects of the instruction or design of this course that result in barriers to your inclusion and full participation in this course. I invite any student to contact me to discuss strategies and/or accommodations (academic adjustments) that may be necessary to ensure equitable access, and to collaborate with the Center for Disability Resources (CDR) in this process.</w:t>
       </w:r>
     </w:p>
     <w:p>
@@ -489,7 +472,7 @@
         <w:pStyle w:val="BodyText"/>
       </w:pPr>
       <w:r>
-        <w:t xml:space="preserve">If you would like to discuss disability accommodations or register with CDR, please visit the Center for Disability Resources. Call (315) 443-4498 or email</w:t>
+        <w:t xml:space="preserve">If you would like to discuss disability-related accommodations or register with CDR, please visit Center for Disability Resources. Please call 315.443.4498 or email</w:t>
       </w:r>
       <w:r>
         <w:t xml:space="preserve"> </w:t>
@@ -499,14 +482,14 @@
           <w:rPr>
             <w:rStyle w:val="Hyperlink"/>
           </w:rPr>
-          <w:t xml:space="preserve">disabilityresources@syr.edu</w:t>
+          <w:t xml:space="preserve">CDRspecialist@syr.edu</w:t>
         </w:r>
       </w:hyperlink>
       <w:r>
         <w:t xml:space="preserve"> </w:t>
       </w:r>
       <w:r>
-        <w:t xml:space="preserve">for more information.</w:t>
+        <w:t xml:space="preserve">for more detailed information.</w:t>
       </w:r>
     </w:p>
     <w:p>
@@ -514,7 +497,7 @@
         <w:pStyle w:val="BodyText"/>
       </w:pPr>
       <w:r>
-        <w:t xml:space="preserve">The CDR is responsible for coordinating disability-related academic accommodations and will work with the student to develop an access plan. Since academic accommodations may require early planning and generally are not provided retroactively, please contact CDR as soon as possible.</w:t>
+        <w:t xml:space="preserve">CDR is responsible for coordinating disability-related academic accommodations and will work with the student to develop an access plan. Since academic accommodations are generally not provided retroactively, please contact CDR as soon as possible to initiate this process.</w:t>
       </w:r>
     </w:p>
     <w:bookmarkEnd w:id="40"/>
@@ -547,12 +530,47 @@
       </w:r>
     </w:p>
     <w:bookmarkEnd w:id="42"/>
-    <w:bookmarkStart w:id="44" w:name="health-and-wellness"/>
+    <w:bookmarkStart w:id="44" w:name="ferpa"/>
     <w:p>
       <w:pPr>
         <w:pStyle w:val="Heading2"/>
       </w:pPr>
       <w:r>
+        <w:t xml:space="preserve">📝 FERPA</w:t>
+      </w:r>
+    </w:p>
+    <w:p>
+      <w:pPr>
+        <w:pStyle w:val="FirstParagraph"/>
+      </w:pPr>
+      <w:r>
+        <w:t xml:space="preserve">The Family Educational Rights and Privacy Act (FERPA) sets forth requirements regarding the privacy of student records. FERPA governs both the access to and release of those records, known as education records, and the information they contain. Under FERPA, faculty have a legal responsibility to protect the confidentiality of student records. For additional information about FERPA and Syracuse University’s FERPA policy, see</w:t>
+      </w:r>
+      <w:r>
+        <w:t xml:space="preserve"> </w:t>
+      </w:r>
+      <w:hyperlink r:id="rId43">
+        <w:r>
+          <w:rPr>
+            <w:rStyle w:val="Hyperlink"/>
+          </w:rPr>
+          <w:t xml:space="preserve">Compliance with the Family Education Rights and Privacy Act</w:t>
+        </w:r>
+      </w:hyperlink>
+      <w:r>
+        <w:t xml:space="preserve"> </w:t>
+      </w:r>
+      <w:r>
+        <w:t xml:space="preserve">or contact the Office of the Registrar (315.443.2422).</w:t>
+      </w:r>
+    </w:p>
+    <w:bookmarkEnd w:id="44"/>
+    <w:bookmarkStart w:id="46" w:name="health-and-wellness"/>
+    <w:p>
+      <w:pPr>
+        <w:pStyle w:val="Heading2"/>
+      </w:pPr>
+      <w:r>
         <w:t xml:space="preserve">🩺 Health and Wellness</w:t>
       </w:r>
     </w:p>
@@ -566,7 +584,7 @@
       <w:r>
         <w:t xml:space="preserve"> </w:t>
       </w:r>
-      <w:hyperlink r:id="rId43">
+      <w:hyperlink r:id="rId45">
         <w:r>
           <w:rPr>
             <w:rStyle w:val="Hyperlink"/>
@@ -581,8 +599,67 @@
         <w:t xml:space="preserve">and seek out support for mental health concerns as needed. Counseling services are available 24/7, 365 days, at 315-443-8000.</w:t>
       </w:r>
     </w:p>
-    <w:bookmarkEnd w:id="44"/>
-    <w:bookmarkEnd w:id="45"/>
+    <w:bookmarkEnd w:id="46"/>
+    <w:bookmarkStart w:id="48" w:name="orange-alert"/>
+    <w:p>
+      <w:pPr>
+        <w:pStyle w:val="Heading2"/>
+      </w:pPr>
+      <w:r>
+        <w:t xml:space="preserve">🍊 ORANGE Alert</w:t>
+      </w:r>
+    </w:p>
+    <w:p>
+      <w:pPr>
+        <w:pStyle w:val="FirstParagraph"/>
+      </w:pPr>
+      <w:r>
+        <w:t xml:space="preserve">ORANGE ALERT, Syracuse University’s crisis notification system, uses text messages, phone, and email alerts to provide rapid notification and instructions to members of the University community in the event of a crisis in progress. In the event of an emergency, please use one of the following numbers to reach us:</w:t>
+      </w:r>
+    </w:p>
+    <w:p>
+      <w:pPr>
+        <w:pStyle w:val="BodyText"/>
+      </w:pPr>
+      <w:r>
+        <w:t xml:space="preserve">From any phone: 315.443.2224</w:t>
+      </w:r>
+      <w:r>
+        <w:t xml:space="preserve"> </w:t>
+      </w:r>
+      <w:r>
+        <w:t xml:space="preserve">From your cell phone: #78 (#SU)</w:t>
+      </w:r>
+      <w:r>
+        <w:t xml:space="preserve"> </w:t>
+      </w:r>
+      <w:r>
+        <w:t xml:space="preserve">Campus landline: 711</w:t>
+      </w:r>
+    </w:p>
+    <w:p>
+      <w:pPr>
+        <w:pStyle w:val="BodyText"/>
+      </w:pPr>
+      <w:r>
+        <w:t xml:space="preserve">For more information on ORANGE ALERT, including how to update your contact information, visit the</w:t>
+      </w:r>
+      <w:r>
+        <w:t xml:space="preserve"> </w:t>
+      </w:r>
+      <w:hyperlink r:id="rId47">
+        <w:r>
+          <w:rPr>
+            <w:rStyle w:val="Hyperlink"/>
+          </w:rPr>
+          <w:t xml:space="preserve">DPS website</w:t>
+        </w:r>
+      </w:hyperlink>
+      <w:r>
+        <w:t xml:space="preserve">.</w:t>
+      </w:r>
+    </w:p>
+    <w:bookmarkEnd w:id="48"/>
     <w:sectPr>
       <w:footnotePr>
         <w:numRestart w:val="eachSect"/>

--- a/policies.docx
+++ b/policies.docx
@@ -7,7 +7,16 @@
         <w:pStyle w:val="Title"/>
       </w:pPr>
       <w:r>
-        <w:t xml:space="preserve">Campus Academic Resources &amp; Policies</w:t>
+        <w:t xml:space="preserve">Policies</w:t>
+      </w:r>
+    </w:p>
+    <w:bookmarkStart w:id="49" w:name="campus-academic-resources-policies"/>
+    <w:p>
+      <w:pPr>
+        <w:pStyle w:val="Heading2"/>
+      </w:pPr>
+      <w:r>
+        <w:t xml:space="preserve">🏫 Campus Academic Resources &amp; Policies</w:t>
       </w:r>
     </w:p>
     <w:p>
@@ -35,7 +44,7 @@
     <w:bookmarkStart w:id="21" w:name="academic-drop-deadline"/>
     <w:p>
       <w:pPr>
-        <w:pStyle w:val="Heading2"/>
+        <w:pStyle w:val="Heading3"/>
       </w:pPr>
       <w:r>
         <w:t xml:space="preserve">⚠️ Academic Drop Deadline</w:t>
@@ -46,7 +55,7 @@
         <w:pStyle w:val="FirstParagraph"/>
       </w:pPr>
       <w:r>
-        <w:t xml:space="preserve">As part of our efforts to track satisfactory academic progress, the Academic Drop Deadline and the Financial Drop deadline will both occur on September 15, 2025, for the fall semester and February 2, 2026, for the spring semester. Students may still withdraw from courses after these deadlines; this would place a</w:t>
+        <w:t xml:space="preserve">As part of our efforts to track satisfactory academic progress, the Academic Drop Deadline and the Financial Drop Deadline will both occur on September 15, 2025, for the fall semester and February 2, 2026, for the spring semester. Students may still withdraw from courses after these deadlines; this would place a</w:t>
       </w:r>
       <w:r>
         <w:t xml:space="preserve"> </w:t>
@@ -70,14 +79,14 @@
         <w:t xml:space="preserve"> </w:t>
       </w:r>
       <w:r>
-        <w:t xml:space="preserve">classes (Flexibly formatted classes) have different deadlines and will need to check MySlice for the Academic and Financial Drop deadlines that pertains to their class.</w:t>
+        <w:t xml:space="preserve">classes (Flexibly formatted classes) have different deadlines and will need to check MySlice for the Academic and Financial Drop deadlines that pertain to their class.</w:t>
       </w:r>
     </w:p>
     <w:bookmarkEnd w:id="21"/>
     <w:bookmarkStart w:id="24" w:name="academic-integrity"/>
     <w:p>
       <w:pPr>
-        <w:pStyle w:val="Heading2"/>
+        <w:pStyle w:val="Heading3"/>
       </w:pPr>
       <w:r>
         <w:t xml:space="preserve">📖 Academic Integrity</w:t>
@@ -145,7 +154,7 @@
     <w:bookmarkStart w:id="26" w:name="artificial-intelligence"/>
     <w:p>
       <w:pPr>
-        <w:pStyle w:val="Heading2"/>
+        <w:pStyle w:val="Heading3"/>
       </w:pPr>
       <w:r>
         <w:t xml:space="preserve">🤖 Artificial Intelligence</w:t>
@@ -209,7 +218,7 @@
     <w:bookmarkStart w:id="27" w:name="academic-integrity-online"/>
     <w:p>
       <w:pPr>
-        <w:pStyle w:val="Heading2"/>
+        <w:pStyle w:val="Heading3"/>
       </w:pPr>
       <w:r>
         <w:t xml:space="preserve">💻 Academic Integrity Online</w:t>
@@ -235,7 +244,7 @@
     <w:bookmarkStart w:id="31" w:name="attendance-policy"/>
     <w:p>
       <w:pPr>
-        <w:pStyle w:val="Heading2"/>
+        <w:pStyle w:val="Heading3"/>
       </w:pPr>
       <w:r>
         <w:t xml:space="preserve">👤 Attendance Policy</w:t>
@@ -327,7 +336,7 @@
     <w:bookmarkStart w:id="35" w:name="blackboard"/>
     <w:p>
       <w:pPr>
-        <w:pStyle w:val="Heading2"/>
+        <w:pStyle w:val="Heading3"/>
       </w:pPr>
       <w:r>
         <w:t xml:space="preserve">🖼 Blackboard</w:t>
@@ -395,7 +404,7 @@
     <w:bookmarkStart w:id="37" w:name="discrimination-and-harassment"/>
     <w:p>
       <w:pPr>
-        <w:pStyle w:val="Heading2"/>
+        <w:pStyle w:val="Heading3"/>
       </w:pPr>
       <w:r>
         <w:t xml:space="preserve">🚫 Discrimination and Harassment</w:t>
@@ -435,7 +444,7 @@
     <w:bookmarkStart w:id="38" w:name="diversity"/>
     <w:p>
       <w:pPr>
-        <w:pStyle w:val="Heading2"/>
+        <w:pStyle w:val="Heading3"/>
       </w:pPr>
       <w:r>
         <w:t xml:space="preserve">🌍 Diversity</w:t>
@@ -453,7 +462,7 @@
     <w:bookmarkStart w:id="40" w:name="disability"/>
     <w:p>
       <w:pPr>
-        <w:pStyle w:val="Heading2"/>
+        <w:pStyle w:val="Heading3"/>
       </w:pPr>
       <w:r>
         <w:t xml:space="preserve">🤝 Disability</w:t>
@@ -504,7 +513,7 @@
     <w:bookmarkStart w:id="42" w:name="faith-and-religious-accommodations"/>
     <w:p>
       <w:pPr>
-        <w:pStyle w:val="Heading2"/>
+        <w:pStyle w:val="Heading3"/>
       </w:pPr>
       <w:r>
         <w:t xml:space="preserve">🌐 Faith and Religious Accommodations</w:t>
@@ -533,7 +542,7 @@
     <w:bookmarkStart w:id="44" w:name="ferpa"/>
     <w:p>
       <w:pPr>
-        <w:pStyle w:val="Heading2"/>
+        <w:pStyle w:val="Heading3"/>
       </w:pPr>
       <w:r>
         <w:t xml:space="preserve">📝 FERPA</w:t>
@@ -568,7 +577,7 @@
     <w:bookmarkStart w:id="46" w:name="health-and-wellness"/>
     <w:p>
       <w:pPr>
-        <w:pStyle w:val="Heading2"/>
+        <w:pStyle w:val="Heading3"/>
       </w:pPr>
       <w:r>
         <w:t xml:space="preserve">🩺 Health and Wellness</w:t>
@@ -603,7 +612,7 @@
     <w:bookmarkStart w:id="48" w:name="orange-alert"/>
     <w:p>
       <w:pPr>
-        <w:pStyle w:val="Heading2"/>
+        <w:pStyle w:val="Heading3"/>
       </w:pPr>
       <w:r>
         <w:t xml:space="preserve">🍊 ORANGE Alert</w:t>
@@ -660,6 +669,7 @@
       </w:r>
     </w:p>
     <w:bookmarkEnd w:id="48"/>
+    <w:bookmarkEnd w:id="49"/>
     <w:sectPr>
       <w:footnotePr>
         <w:numRestart w:val="eachSect"/>
